--- a/04 - Funcional programming/Доклад FP Парадигми за програмиране .docx
+++ b/04 - Funcional programming/Доклад FP Парадигми за програмиране .docx
@@ -338,8 +338,6 @@
         </w:rPr>
         <w:t>Чисти функционални езици</w:t>
       </w:r>
-      <w:bookmarkStart w:id="0" w:name="_GoBack"/>
-      <w:bookmarkEnd w:id="0"/>
     </w:p>
     <w:p>
       <w:pPr>
@@ -1236,16 +1234,7 @@
           <w:sz w:val="24"/>
           <w:szCs w:val="24"/>
         </w:rPr>
-        <w:t>–</w:t>
-      </w:r>
-      <w:r>
-        <w:rPr>
-          <w:rFonts w:cstheme="minorHAnsi"/>
-          <w:color w:val="000000"/>
-          <w:sz w:val="24"/>
-          <w:szCs w:val="24"/>
-        </w:rPr>
-        <w:t xml:space="preserve"> </w:t>
+        <w:t xml:space="preserve">– </w:t>
       </w:r>
       <w:r>
         <w:rPr>
@@ -1848,6 +1837,71 @@
     <w:p>
       <w:pPr>
         <w:pStyle w:val="ListParagraph"/>
+        <w:spacing w:after="0" w:line="240" w:lineRule="auto"/>
+        <w:ind w:left="1416"/>
+        <w:rPr>
+          <w:rFonts w:cstheme="minorHAnsi"/>
+          <w:sz w:val="24"/>
+          <w:szCs w:val="24"/>
+        </w:rPr>
+      </w:pPr>
+      <w:r>
+        <w:rPr>
+          <w:noProof/>
+          <w:lang w:eastAsia="bg-BG"/>
+        </w:rPr>
+        <w:drawing>
+          <wp:inline distT="0" distB="0" distL="0" distR="0" wp14:anchorId="15FF5410" wp14:editId="220017F3">
+            <wp:extent cx="2609850" cy="400050"/>
+            <wp:effectExtent l="0" t="0" r="0" b="0"/>
+            <wp:docPr id="1" name="Picture 1"/>
+            <wp:cNvGraphicFramePr>
+              <a:graphicFrameLocks xmlns:a="http://schemas.openxmlformats.org/drawingml/2006/main" noChangeAspect="1"/>
+            </wp:cNvGraphicFramePr>
+            <a:graphic xmlns:a="http://schemas.openxmlformats.org/drawingml/2006/main">
+              <a:graphicData uri="http://schemas.openxmlformats.org/drawingml/2006/picture">
+                <pic:pic xmlns:pic="http://schemas.openxmlformats.org/drawingml/2006/picture">
+                  <pic:nvPicPr>
+                    <pic:cNvPr id="1" name=""/>
+                    <pic:cNvPicPr/>
+                  </pic:nvPicPr>
+                  <pic:blipFill>
+                    <a:blip r:embed="rId8"/>
+                    <a:stretch>
+                      <a:fillRect/>
+                    </a:stretch>
+                  </pic:blipFill>
+                  <pic:spPr>
+                    <a:xfrm>
+                      <a:off x="0" y="0"/>
+                      <a:ext cx="2609850" cy="400050"/>
+                    </a:xfrm>
+                    <a:prstGeom prst="rect">
+                      <a:avLst/>
+                    </a:prstGeom>
+                  </pic:spPr>
+                </pic:pic>
+              </a:graphicData>
+            </a:graphic>
+          </wp:inline>
+        </w:drawing>
+      </w:r>
+    </w:p>
+    <w:p>
+      <w:pPr>
+        <w:pStyle w:val="ListParagraph"/>
+        <w:spacing w:after="0" w:line="240" w:lineRule="auto"/>
+        <w:ind w:left="1416"/>
+        <w:rPr>
+          <w:rFonts w:cstheme="minorHAnsi"/>
+          <w:sz w:val="24"/>
+          <w:szCs w:val="24"/>
+        </w:rPr>
+      </w:pPr>
+    </w:p>
+    <w:p>
+      <w:pPr>
+        <w:pStyle w:val="ListParagraph"/>
         <w:numPr>
           <w:ilvl w:val="0"/>
           <w:numId w:val="29"/>
@@ -1941,6 +1995,136 @@
     <w:p>
       <w:pPr>
         <w:pStyle w:val="ListParagraph"/>
+        <w:spacing w:after="0" w:line="240" w:lineRule="auto"/>
+        <w:ind w:left="1416"/>
+        <w:rPr>
+          <w:rFonts w:cstheme="minorHAnsi"/>
+          <w:sz w:val="24"/>
+          <w:szCs w:val="24"/>
+        </w:rPr>
+      </w:pPr>
+    </w:p>
+    <w:p>
+      <w:pPr>
+        <w:pStyle w:val="ListParagraph"/>
+        <w:spacing w:after="0" w:line="240" w:lineRule="auto"/>
+        <w:ind w:left="1416"/>
+        <w:rPr>
+          <w:rFonts w:cstheme="minorHAnsi"/>
+          <w:sz w:val="24"/>
+          <w:szCs w:val="24"/>
+        </w:rPr>
+      </w:pPr>
+      <w:r>
+        <w:rPr>
+          <w:noProof/>
+          <w:lang w:eastAsia="bg-BG"/>
+        </w:rPr>
+        <w:drawing>
+          <wp:inline distT="0" distB="0" distL="0" distR="0" wp14:anchorId="388169BB" wp14:editId="49418AAC">
+            <wp:extent cx="2552700" cy="161925"/>
+            <wp:effectExtent l="0" t="0" r="0" b="9525"/>
+            <wp:docPr id="2" name="Picture 2"/>
+            <wp:cNvGraphicFramePr>
+              <a:graphicFrameLocks xmlns:a="http://schemas.openxmlformats.org/drawingml/2006/main" noChangeAspect="1"/>
+            </wp:cNvGraphicFramePr>
+            <a:graphic xmlns:a="http://schemas.openxmlformats.org/drawingml/2006/main">
+              <a:graphicData uri="http://schemas.openxmlformats.org/drawingml/2006/picture">
+                <pic:pic xmlns:pic="http://schemas.openxmlformats.org/drawingml/2006/picture">
+                  <pic:nvPicPr>
+                    <pic:cNvPr id="1" name=""/>
+                    <pic:cNvPicPr/>
+                  </pic:nvPicPr>
+                  <pic:blipFill>
+                    <a:blip r:embed="rId9"/>
+                    <a:stretch>
+                      <a:fillRect/>
+                    </a:stretch>
+                  </pic:blipFill>
+                  <pic:spPr>
+                    <a:xfrm>
+                      <a:off x="0" y="0"/>
+                      <a:ext cx="2552700" cy="161925"/>
+                    </a:xfrm>
+                    <a:prstGeom prst="rect">
+                      <a:avLst/>
+                    </a:prstGeom>
+                  </pic:spPr>
+                </pic:pic>
+              </a:graphicData>
+            </a:graphic>
+          </wp:inline>
+        </w:drawing>
+      </w:r>
+    </w:p>
+    <w:p>
+      <w:pPr>
+        <w:pStyle w:val="ListParagraph"/>
+        <w:spacing w:after="0" w:line="240" w:lineRule="auto"/>
+        <w:ind w:left="1416"/>
+        <w:rPr>
+          <w:rFonts w:cstheme="minorHAnsi"/>
+          <w:sz w:val="24"/>
+          <w:szCs w:val="24"/>
+        </w:rPr>
+      </w:pPr>
+      <w:r>
+        <w:rPr>
+          <w:noProof/>
+          <w:lang w:eastAsia="bg-BG"/>
+        </w:rPr>
+        <w:drawing>
+          <wp:inline distT="0" distB="0" distL="0" distR="0" wp14:anchorId="3773A2B9" wp14:editId="70D7C63E">
+            <wp:extent cx="5760720" cy="168910"/>
+            <wp:effectExtent l="0" t="0" r="0" b="2540"/>
+            <wp:docPr id="3" name="Picture 3"/>
+            <wp:cNvGraphicFramePr>
+              <a:graphicFrameLocks xmlns:a="http://schemas.openxmlformats.org/drawingml/2006/main" noChangeAspect="1"/>
+            </wp:cNvGraphicFramePr>
+            <a:graphic xmlns:a="http://schemas.openxmlformats.org/drawingml/2006/main">
+              <a:graphicData uri="http://schemas.openxmlformats.org/drawingml/2006/picture">
+                <pic:pic xmlns:pic="http://schemas.openxmlformats.org/drawingml/2006/picture">
+                  <pic:nvPicPr>
+                    <pic:cNvPr id="1" name=""/>
+                    <pic:cNvPicPr/>
+                  </pic:nvPicPr>
+                  <pic:blipFill>
+                    <a:blip r:embed="rId10"/>
+                    <a:stretch>
+                      <a:fillRect/>
+                    </a:stretch>
+                  </pic:blipFill>
+                  <pic:spPr>
+                    <a:xfrm>
+                      <a:off x="0" y="0"/>
+                      <a:ext cx="5760720" cy="168910"/>
+                    </a:xfrm>
+                    <a:prstGeom prst="rect">
+                      <a:avLst/>
+                    </a:prstGeom>
+                  </pic:spPr>
+                </pic:pic>
+              </a:graphicData>
+            </a:graphic>
+          </wp:inline>
+        </w:drawing>
+      </w:r>
+    </w:p>
+    <w:p>
+      <w:pPr>
+        <w:pStyle w:val="ListParagraph"/>
+        <w:spacing w:after="0" w:line="240" w:lineRule="auto"/>
+        <w:ind w:left="1416"/>
+        <w:rPr>
+          <w:rFonts w:cstheme="minorHAnsi"/>
+          <w:sz w:val="24"/>
+          <w:szCs w:val="24"/>
+        </w:rPr>
+      </w:pPr>
+    </w:p>
+    <w:p>
+      <w:pPr>
+        <w:pStyle w:val="ListParagraph"/>
         <w:numPr>
           <w:ilvl w:val="0"/>
           <w:numId w:val="29"/>
@@ -1986,6 +2170,83 @@
     <w:p>
       <w:pPr>
         <w:pStyle w:val="ListParagraph"/>
+        <w:spacing w:after="0" w:line="240" w:lineRule="auto"/>
+        <w:ind w:left="1416"/>
+        <w:rPr>
+          <w:rFonts w:cstheme="minorHAnsi"/>
+          <w:sz w:val="24"/>
+          <w:szCs w:val="24"/>
+        </w:rPr>
+      </w:pPr>
+    </w:p>
+    <w:p>
+      <w:pPr>
+        <w:pStyle w:val="ListParagraph"/>
+        <w:spacing w:after="0" w:line="240" w:lineRule="auto"/>
+        <w:ind w:left="1416"/>
+        <w:rPr>
+          <w:rFonts w:cstheme="minorHAnsi"/>
+          <w:sz w:val="24"/>
+          <w:szCs w:val="24"/>
+        </w:rPr>
+      </w:pPr>
+      <w:r>
+        <w:rPr>
+          <w:noProof/>
+          <w:lang w:eastAsia="bg-BG"/>
+        </w:rPr>
+        <w:drawing>
+          <wp:inline distT="0" distB="0" distL="0" distR="0" wp14:anchorId="086851AC" wp14:editId="47D164EA">
+            <wp:extent cx="1914525" cy="800100"/>
+            <wp:effectExtent l="0" t="0" r="9525" b="0"/>
+            <wp:docPr id="4" name="Picture 4"/>
+            <wp:cNvGraphicFramePr>
+              <a:graphicFrameLocks xmlns:a="http://schemas.openxmlformats.org/drawingml/2006/main" noChangeAspect="1"/>
+            </wp:cNvGraphicFramePr>
+            <a:graphic xmlns:a="http://schemas.openxmlformats.org/drawingml/2006/main">
+              <a:graphicData uri="http://schemas.openxmlformats.org/drawingml/2006/picture">
+                <pic:pic xmlns:pic="http://schemas.openxmlformats.org/drawingml/2006/picture">
+                  <pic:nvPicPr>
+                    <pic:cNvPr id="1" name=""/>
+                    <pic:cNvPicPr/>
+                  </pic:nvPicPr>
+                  <pic:blipFill>
+                    <a:blip r:embed="rId11"/>
+                    <a:stretch>
+                      <a:fillRect/>
+                    </a:stretch>
+                  </pic:blipFill>
+                  <pic:spPr>
+                    <a:xfrm>
+                      <a:off x="0" y="0"/>
+                      <a:ext cx="1914525" cy="800100"/>
+                    </a:xfrm>
+                    <a:prstGeom prst="rect">
+                      <a:avLst/>
+                    </a:prstGeom>
+                  </pic:spPr>
+                </pic:pic>
+              </a:graphicData>
+            </a:graphic>
+          </wp:inline>
+        </w:drawing>
+      </w:r>
+    </w:p>
+    <w:p>
+      <w:pPr>
+        <w:pStyle w:val="ListParagraph"/>
+        <w:spacing w:after="0" w:line="240" w:lineRule="auto"/>
+        <w:ind w:left="1416"/>
+        <w:rPr>
+          <w:rFonts w:cstheme="minorHAnsi"/>
+          <w:sz w:val="24"/>
+          <w:szCs w:val="24"/>
+        </w:rPr>
+      </w:pPr>
+    </w:p>
+    <w:p>
+      <w:pPr>
+        <w:pStyle w:val="ListParagraph"/>
         <w:numPr>
           <w:ilvl w:val="0"/>
           <w:numId w:val="29"/>
@@ -2025,8 +2286,96 @@
           <w:sz w:val="24"/>
           <w:szCs w:val="24"/>
         </w:rPr>
-        <w:t>I/O (Input/Output) е система за обработка на информация, предназначена да изпраща и получава данни от компютърен хардуерен компонент, устройство или мрежа. Данните могат да се изпращат между устройства по мрежа.</w:t>
-      </w:r>
+        <w:t xml:space="preserve">I/O (Input/Output) е система за обработка на информация, предназначена да изпраща и получава данни от компютърен хардуерен компонент, </w:t>
+      </w:r>
+      <w:r>
+        <w:rPr>
+          <w:rFonts w:cstheme="minorHAnsi"/>
+          <w:sz w:val="24"/>
+          <w:szCs w:val="24"/>
+        </w:rPr>
+        <w:lastRenderedPageBreak/>
+        <w:t>устройство или мрежа. Данните могат да се изпращат между устройства по мрежа.</w:t>
+      </w:r>
+    </w:p>
+    <w:p>
+      <w:pPr>
+        <w:pStyle w:val="ListParagraph"/>
+        <w:spacing w:after="0" w:line="240" w:lineRule="auto"/>
+        <w:ind w:left="1416"/>
+        <w:rPr>
+          <w:rFonts w:cstheme="minorHAnsi"/>
+          <w:sz w:val="24"/>
+          <w:szCs w:val="24"/>
+        </w:rPr>
+      </w:pPr>
+    </w:p>
+    <w:p>
+      <w:pPr>
+        <w:pStyle w:val="ListParagraph"/>
+        <w:spacing w:after="0" w:line="240" w:lineRule="auto"/>
+        <w:ind w:left="1416"/>
+        <w:rPr>
+          <w:rFonts w:cstheme="minorHAnsi"/>
+          <w:sz w:val="24"/>
+          <w:szCs w:val="24"/>
+        </w:rPr>
+      </w:pPr>
+      <w:r>
+        <w:rPr>
+          <w:noProof/>
+          <w:lang w:eastAsia="bg-BG"/>
+        </w:rPr>
+        <w:drawing>
+          <wp:inline distT="0" distB="0" distL="0" distR="0" wp14:anchorId="1E48EDFF" wp14:editId="4013FCAE">
+            <wp:extent cx="3514725" cy="2838450"/>
+            <wp:effectExtent l="0" t="0" r="9525" b="0"/>
+            <wp:docPr id="5" name="Picture 5"/>
+            <wp:cNvGraphicFramePr>
+              <a:graphicFrameLocks xmlns:a="http://schemas.openxmlformats.org/drawingml/2006/main" noChangeAspect="1"/>
+            </wp:cNvGraphicFramePr>
+            <a:graphic xmlns:a="http://schemas.openxmlformats.org/drawingml/2006/main">
+              <a:graphicData uri="http://schemas.openxmlformats.org/drawingml/2006/picture">
+                <pic:pic xmlns:pic="http://schemas.openxmlformats.org/drawingml/2006/picture">
+                  <pic:nvPicPr>
+                    <pic:cNvPr id="1" name=""/>
+                    <pic:cNvPicPr/>
+                  </pic:nvPicPr>
+                  <pic:blipFill>
+                    <a:blip r:embed="rId12"/>
+                    <a:stretch>
+                      <a:fillRect/>
+                    </a:stretch>
+                  </pic:blipFill>
+                  <pic:spPr>
+                    <a:xfrm>
+                      <a:off x="0" y="0"/>
+                      <a:ext cx="3514725" cy="2838450"/>
+                    </a:xfrm>
+                    <a:prstGeom prst="rect">
+                      <a:avLst/>
+                    </a:prstGeom>
+                  </pic:spPr>
+                </pic:pic>
+              </a:graphicData>
+            </a:graphic>
+          </wp:inline>
+        </w:drawing>
+      </w:r>
+      <w:bookmarkStart w:id="0" w:name="_GoBack"/>
+      <w:bookmarkEnd w:id="0"/>
+    </w:p>
+    <w:p>
+      <w:pPr>
+        <w:pStyle w:val="ListParagraph"/>
+        <w:spacing w:after="0" w:line="240" w:lineRule="auto"/>
+        <w:ind w:left="1416"/>
+        <w:rPr>
+          <w:rFonts w:cstheme="minorHAnsi"/>
+          <w:sz w:val="24"/>
+          <w:szCs w:val="24"/>
+        </w:rPr>
+      </w:pPr>
     </w:p>
     <w:p>
       <w:pPr>
@@ -2063,7 +2412,7 @@
           <w:szCs w:val="18"/>
         </w:rPr>
       </w:pPr>
-      <w:hyperlink r:id="rId8" w:history="1">
+      <w:hyperlink r:id="rId13" w:history="1">
         <w:r>
           <w:rPr>
             <w:rStyle w:val="Hyperlink"/>
@@ -2085,7 +2434,7 @@
           <w:szCs w:val="18"/>
         </w:rPr>
       </w:pPr>
-      <w:hyperlink r:id="rId9" w:history="1">
+      <w:hyperlink r:id="rId14" w:history="1">
         <w:r>
           <w:rPr>
             <w:rStyle w:val="Hyperlink"/>
@@ -2107,7 +2456,7 @@
           <w:szCs w:val="18"/>
         </w:rPr>
       </w:pPr>
-      <w:hyperlink r:id="rId10" w:history="1">
+      <w:hyperlink r:id="rId15" w:history="1">
         <w:r>
           <w:rPr>
             <w:rStyle w:val="Hyperlink"/>
@@ -2129,7 +2478,7 @@
           <w:szCs w:val="18"/>
         </w:rPr>
       </w:pPr>
-      <w:hyperlink r:id="rId11" w:history="1">
+      <w:hyperlink r:id="rId16" w:history="1">
         <w:r>
           <w:rPr>
             <w:rStyle w:val="Hyperlink"/>
@@ -2354,7 +2703,6 @@
           <w:sz w:val="24"/>
           <w:szCs w:val="24"/>
         </w:rPr>
-        <w:lastRenderedPageBreak/>
         <w:t>Локалното</w:t>
       </w:r>
       <w:r>
@@ -2434,7 +2782,7 @@
           <w:szCs w:val="18"/>
         </w:rPr>
       </w:pPr>
-      <w:hyperlink r:id="rId12" w:history="1">
+      <w:hyperlink r:id="rId17" w:history="1">
         <w:r>
           <w:rPr>
             <w:rStyle w:val="Hyperlink"/>

--- a/04 - Funcional programming/Доклад FP Парадигми за програмиране .docx
+++ b/04 - Funcional programming/Доклад FP Парадигми за програмиране .docx
@@ -1994,21 +1994,8 @@
     </w:p>
     <w:p>
       <w:pPr>
-        <w:pStyle w:val="ListParagraph"/>
-        <w:spacing w:after="0" w:line="240" w:lineRule="auto"/>
-        <w:ind w:left="1416"/>
-        <w:rPr>
-          <w:rFonts w:cstheme="minorHAnsi"/>
-          <w:sz w:val="24"/>
-          <w:szCs w:val="24"/>
-        </w:rPr>
-      </w:pPr>
-    </w:p>
-    <w:p>
-      <w:pPr>
-        <w:pStyle w:val="ListParagraph"/>
-        <w:spacing w:after="0" w:line="240" w:lineRule="auto"/>
-        <w:ind w:left="1416"/>
+        <w:spacing w:after="0" w:line="240" w:lineRule="auto"/>
+        <w:ind w:left="708"/>
         <w:rPr>
           <w:rFonts w:cstheme="minorHAnsi"/>
           <w:sz w:val="24"/>
@@ -2020,11 +2007,12 @@
           <w:noProof/>
           <w:lang w:eastAsia="bg-BG"/>
         </w:rPr>
+        <w:lastRenderedPageBreak/>
         <w:drawing>
-          <wp:inline distT="0" distB="0" distL="0" distR="0" wp14:anchorId="388169BB" wp14:editId="49418AAC">
-            <wp:extent cx="2552700" cy="161925"/>
-            <wp:effectExtent l="0" t="0" r="0" b="9525"/>
-            <wp:docPr id="2" name="Picture 2"/>
+          <wp:inline distT="0" distB="0" distL="0" distR="0" wp14:anchorId="5AE7D745" wp14:editId="5229FC69">
+            <wp:extent cx="4836795" cy="3586543"/>
+            <wp:effectExtent l="0" t="0" r="1905" b="0"/>
+            <wp:docPr id="8" name="Picture 8"/>
             <wp:cNvGraphicFramePr>
               <a:graphicFrameLocks xmlns:a="http://schemas.openxmlformats.org/drawingml/2006/main" noChangeAspect="1"/>
             </wp:cNvGraphicFramePr>
@@ -2044,7 +2032,7 @@
                   <pic:spPr>
                     <a:xfrm>
                       <a:off x="0" y="0"/>
-                      <a:ext cx="2552700" cy="161925"/>
+                      <a:ext cx="4842953" cy="3591109"/>
                     </a:xfrm>
                     <a:prstGeom prst="rect">
                       <a:avLst/>
@@ -2059,6 +2047,103 @@
     </w:p>
     <w:p>
       <w:pPr>
+        <w:spacing w:after="0" w:line="240" w:lineRule="auto"/>
+        <w:rPr>
+          <w:rFonts w:cstheme="minorHAnsi"/>
+          <w:sz w:val="24"/>
+          <w:szCs w:val="24"/>
+        </w:rPr>
+      </w:pPr>
+    </w:p>
+    <w:p>
+      <w:pPr>
+        <w:pStyle w:val="ListParagraph"/>
+        <w:numPr>
+          <w:ilvl w:val="0"/>
+          <w:numId w:val="29"/>
+        </w:numPr>
+        <w:spacing w:after="0" w:line="240" w:lineRule="auto"/>
+        <w:rPr>
+          <w:rFonts w:cstheme="minorHAnsi"/>
+          <w:b/>
+          <w:sz w:val="28"/>
+          <w:szCs w:val="28"/>
+        </w:rPr>
+      </w:pPr>
+      <w:r>
+        <w:rPr>
+          <w:rFonts w:cstheme="minorHAnsi"/>
+          <w:b/>
+          <w:sz w:val="28"/>
+          <w:szCs w:val="28"/>
+        </w:rPr>
+        <w:t>Файл</w:t>
+      </w:r>
+    </w:p>
+    <w:p>
+      <w:pPr>
+        <w:pStyle w:val="ListParagraph"/>
+        <w:spacing w:after="0" w:line="240" w:lineRule="auto"/>
+        <w:ind w:left="1416"/>
+        <w:rPr>
+          <w:rFonts w:cstheme="minorHAnsi"/>
+          <w:sz w:val="24"/>
+          <w:szCs w:val="24"/>
+        </w:rPr>
+      </w:pPr>
+      <w:r>
+        <w:rPr>
+          <w:rFonts w:cstheme="minorHAnsi"/>
+          <w:sz w:val="24"/>
+          <w:szCs w:val="24"/>
+        </w:rPr>
+        <w:t>Входящият поток се използва за четене на данни от файл (операция за четене), а изходният поток се използва за запис във файла (операция за запис).</w:t>
+      </w:r>
+    </w:p>
+    <w:p>
+      <w:pPr>
+        <w:pStyle w:val="ListParagraph"/>
+        <w:spacing w:after="0" w:line="240" w:lineRule="auto"/>
+        <w:ind w:left="1416"/>
+        <w:rPr>
+          <w:rFonts w:cstheme="minorHAnsi"/>
+          <w:sz w:val="24"/>
+          <w:szCs w:val="24"/>
+        </w:rPr>
+      </w:pPr>
+    </w:p>
+    <w:p>
+      <w:pPr>
+        <w:pStyle w:val="ListParagraph"/>
+        <w:spacing w:after="0" w:line="240" w:lineRule="auto"/>
+        <w:ind w:left="1416"/>
+        <w:rPr>
+          <w:rFonts w:cstheme="minorHAnsi"/>
+          <w:sz w:val="24"/>
+          <w:szCs w:val="24"/>
+          <w:lang w:val="en-US"/>
+        </w:rPr>
+      </w:pPr>
+      <w:r>
+        <w:rPr>
+          <w:rFonts w:cstheme="minorHAnsi"/>
+          <w:sz w:val="24"/>
+          <w:szCs w:val="24"/>
+        </w:rPr>
+        <w:t>Write a text file</w:t>
+      </w:r>
+      <w:r>
+        <w:rPr>
+          <w:rFonts w:cstheme="minorHAnsi"/>
+          <w:sz w:val="24"/>
+          <w:szCs w:val="24"/>
+          <w:lang w:val="en-US"/>
+        </w:rPr>
+        <w:t>:</w:t>
+      </w:r>
+    </w:p>
+    <w:p>
+      <w:pPr>
         <w:pStyle w:val="ListParagraph"/>
         <w:spacing w:after="0" w:line="240" w:lineRule="auto"/>
         <w:ind w:left="1416"/>
@@ -2074,10 +2159,10 @@
           <w:lang w:eastAsia="bg-BG"/>
         </w:rPr>
         <w:drawing>
-          <wp:inline distT="0" distB="0" distL="0" distR="0" wp14:anchorId="3773A2B9" wp14:editId="70D7C63E">
-            <wp:extent cx="5760720" cy="168910"/>
-            <wp:effectExtent l="0" t="0" r="0" b="2540"/>
-            <wp:docPr id="3" name="Picture 3"/>
+          <wp:inline distT="0" distB="0" distL="0" distR="0" wp14:anchorId="5E30DD53" wp14:editId="307364F2">
+            <wp:extent cx="4524375" cy="1009650"/>
+            <wp:effectExtent l="0" t="0" r="9525" b="0"/>
+            <wp:docPr id="10" name="Picture 10"/>
             <wp:cNvGraphicFramePr>
               <a:graphicFrameLocks xmlns:a="http://schemas.openxmlformats.org/drawingml/2006/main" noChangeAspect="1"/>
             </wp:cNvGraphicFramePr>
@@ -2097,7 +2182,7 @@
                   <pic:spPr>
                     <a:xfrm>
                       <a:off x="0" y="0"/>
-                      <a:ext cx="5760720" cy="168910"/>
+                      <a:ext cx="4524375" cy="1009650"/>
                     </a:xfrm>
                     <a:prstGeom prst="rect">
                       <a:avLst/>
@@ -2119,65 +2204,26 @@
           <w:rFonts w:cstheme="minorHAnsi"/>
           <w:sz w:val="24"/>
           <w:szCs w:val="24"/>
-        </w:rPr>
-      </w:pPr>
-    </w:p>
-    <w:p>
-      <w:pPr>
-        <w:pStyle w:val="ListParagraph"/>
-        <w:numPr>
-          <w:ilvl w:val="0"/>
-          <w:numId w:val="29"/>
-        </w:numPr>
-        <w:spacing w:after="0" w:line="240" w:lineRule="auto"/>
-        <w:rPr>
-          <w:rFonts w:cstheme="minorHAnsi"/>
-          <w:b/>
-          <w:sz w:val="28"/>
-          <w:szCs w:val="28"/>
-        </w:rPr>
-      </w:pPr>
-      <w:r>
-        <w:rPr>
-          <w:rFonts w:cstheme="minorHAnsi"/>
-          <w:b/>
-          <w:sz w:val="28"/>
-          <w:szCs w:val="28"/>
-        </w:rPr>
-        <w:t>Файл</w:t>
-      </w:r>
-    </w:p>
-    <w:p>
-      <w:pPr>
-        <w:pStyle w:val="ListParagraph"/>
-        <w:spacing w:after="0" w:line="240" w:lineRule="auto"/>
-        <w:ind w:left="1416"/>
-        <w:rPr>
-          <w:rFonts w:cstheme="minorHAnsi"/>
-          <w:sz w:val="24"/>
-          <w:szCs w:val="24"/>
-        </w:rPr>
-      </w:pPr>
-      <w:r>
-        <w:rPr>
-          <w:rFonts w:cstheme="minorHAnsi"/>
-          <w:sz w:val="24"/>
-          <w:szCs w:val="24"/>
-        </w:rPr>
-        <w:t>Входящият поток се използва за четене на данни от файл (операция за четене), а изходният поток се използва за запис във файла (операция за запис).</w:t>
-      </w:r>
-    </w:p>
-    <w:p>
-      <w:pPr>
-        <w:pStyle w:val="ListParagraph"/>
-        <w:spacing w:after="0" w:line="240" w:lineRule="auto"/>
-        <w:ind w:left="1416"/>
-        <w:rPr>
-          <w:rFonts w:cstheme="minorHAnsi"/>
-          <w:sz w:val="24"/>
-          <w:szCs w:val="24"/>
-        </w:rPr>
-      </w:pPr>
+          <w:lang w:val="en-US"/>
+        </w:rPr>
+      </w:pPr>
+      <w:r>
+        <w:rPr>
+          <w:rFonts w:cstheme="minorHAnsi"/>
+          <w:sz w:val="24"/>
+          <w:szCs w:val="24"/>
+        </w:rPr>
+        <w:t>View file information</w:t>
+      </w:r>
+      <w:r>
+        <w:rPr>
+          <w:rFonts w:cstheme="minorHAnsi"/>
+          <w:sz w:val="24"/>
+          <w:szCs w:val="24"/>
+          <w:lang w:val="en-US"/>
+        </w:rPr>
+        <w:t>:</w:t>
+      </w:r>
     </w:p>
     <w:p>
       <w:pPr>
@@ -2196,10 +2242,10 @@
           <w:lang w:eastAsia="bg-BG"/>
         </w:rPr>
         <w:drawing>
-          <wp:inline distT="0" distB="0" distL="0" distR="0" wp14:anchorId="086851AC" wp14:editId="47D164EA">
-            <wp:extent cx="1914525" cy="800100"/>
-            <wp:effectExtent l="0" t="0" r="9525" b="0"/>
-            <wp:docPr id="4" name="Picture 4"/>
+          <wp:inline distT="0" distB="0" distL="0" distR="0" wp14:anchorId="19C2FAA8" wp14:editId="50B975D9">
+            <wp:extent cx="4657725" cy="1362075"/>
+            <wp:effectExtent l="0" t="0" r="9525" b="9525"/>
+            <wp:docPr id="11" name="Picture 11"/>
             <wp:cNvGraphicFramePr>
               <a:graphicFrameLocks xmlns:a="http://schemas.openxmlformats.org/drawingml/2006/main" noChangeAspect="1"/>
             </wp:cNvGraphicFramePr>
@@ -2219,7 +2265,7 @@
                   <pic:spPr>
                     <a:xfrm>
                       <a:off x="0" y="0"/>
-                      <a:ext cx="1914525" cy="800100"/>
+                      <a:ext cx="4657725" cy="1362075"/>
                     </a:xfrm>
                     <a:prstGeom prst="rect">
                       <a:avLst/>
@@ -2286,16 +2332,7 @@
           <w:sz w:val="24"/>
           <w:szCs w:val="24"/>
         </w:rPr>
-        <w:t xml:space="preserve">I/O (Input/Output) е система за обработка на информация, предназначена да изпраща и получава данни от компютърен хардуерен компонент, </w:t>
-      </w:r>
-      <w:r>
-        <w:rPr>
-          <w:rFonts w:cstheme="minorHAnsi"/>
-          <w:sz w:val="24"/>
-          <w:szCs w:val="24"/>
-        </w:rPr>
-        <w:lastRenderedPageBreak/>
-        <w:t>устройство или мрежа. Данните могат да се изпращат между устройства по мрежа.</w:t>
+        <w:t>I/O (Input/Output) е система за обработка на информация, предназначена да изпраща и получава данни от компютърен хардуерен компонент, устройство или мрежа. Данните могат да се изпращат между устройства по мрежа.</w:t>
       </w:r>
     </w:p>
     <w:p>
@@ -2326,11 +2363,12 @@
           <w:noProof/>
           <w:lang w:eastAsia="bg-BG"/>
         </w:rPr>
+        <w:lastRenderedPageBreak/>
         <w:drawing>
-          <wp:inline distT="0" distB="0" distL="0" distR="0" wp14:anchorId="1E48EDFF" wp14:editId="4013FCAE">
-            <wp:extent cx="3514725" cy="2838450"/>
-            <wp:effectExtent l="0" t="0" r="9525" b="0"/>
-            <wp:docPr id="5" name="Picture 5"/>
+          <wp:inline distT="0" distB="0" distL="0" distR="0" wp14:anchorId="41D5C448" wp14:editId="32259B73">
+            <wp:extent cx="5372100" cy="1666875"/>
+            <wp:effectExtent l="0" t="0" r="0" b="9525"/>
+            <wp:docPr id="12" name="Picture 12"/>
             <wp:cNvGraphicFramePr>
               <a:graphicFrameLocks xmlns:a="http://schemas.openxmlformats.org/drawingml/2006/main" noChangeAspect="1"/>
             </wp:cNvGraphicFramePr>
@@ -2350,7 +2388,7 @@
                   <pic:spPr>
                     <a:xfrm>
                       <a:off x="0" y="0"/>
-                      <a:ext cx="3514725" cy="2838450"/>
+                      <a:ext cx="5372100" cy="1666875"/>
                     </a:xfrm>
                     <a:prstGeom prst="rect">
                       <a:avLst/>
@@ -2362,8 +2400,18 @@
           </wp:inline>
         </w:drawing>
       </w:r>
-      <w:bookmarkStart w:id="0" w:name="_GoBack"/>
-      <w:bookmarkEnd w:id="0"/>
+    </w:p>
+    <w:p>
+      <w:pPr>
+        <w:pStyle w:val="ListParagraph"/>
+        <w:spacing w:after="0" w:line="240" w:lineRule="auto"/>
+        <w:ind w:left="1416"/>
+        <w:rPr>
+          <w:rFonts w:cstheme="minorHAnsi"/>
+          <w:sz w:val="24"/>
+          <w:szCs w:val="24"/>
+        </w:rPr>
+      </w:pPr>
     </w:p>
     <w:p>
       <w:pPr>
@@ -2473,6 +2521,7 @@
         <w:pStyle w:val="ListParagraph"/>
         <w:spacing w:after="0" w:line="240" w:lineRule="auto"/>
         <w:rPr>
+          <w:rStyle w:val="Hyperlink"/>
           <w:rFonts w:cstheme="minorHAnsi"/>
           <w:sz w:val="18"/>
           <w:szCs w:val="18"/>
@@ -2500,6 +2549,63 @@
           <w:szCs w:val="18"/>
         </w:rPr>
       </w:pPr>
+      <w:hyperlink r:id="rId17" w:history="1">
+        <w:r>
+          <w:rPr>
+            <w:rStyle w:val="Hyperlink"/>
+            <w:rFonts w:cstheme="minorHAnsi"/>
+            <w:sz w:val="18"/>
+            <w:szCs w:val="18"/>
+          </w:rPr>
+          <w:t>https://www.wut.de/e-5763w-29-apus-000.php</w:t>
+        </w:r>
+      </w:hyperlink>
+    </w:p>
+    <w:p>
+      <w:pPr>
+        <w:pStyle w:val="ListParagraph"/>
+        <w:spacing w:after="0" w:line="240" w:lineRule="auto"/>
+        <w:rPr>
+          <w:rFonts w:cstheme="minorHAnsi"/>
+          <w:sz w:val="18"/>
+          <w:szCs w:val="18"/>
+        </w:rPr>
+      </w:pPr>
+      <w:hyperlink r:id="rId18" w:history="1">
+        <w:r>
+          <w:rPr>
+            <w:rStyle w:val="Hyperlink"/>
+            <w:rFonts w:cstheme="minorHAnsi"/>
+            <w:sz w:val="18"/>
+            <w:szCs w:val="18"/>
+          </w:rPr>
+          <w:t>https://learn.microsoft.com/en-us/troubleshoot/developer/visualstudio/csharp/language-compilers/file-io-operation</w:t>
+        </w:r>
+      </w:hyperlink>
+    </w:p>
+    <w:p>
+      <w:pPr>
+        <w:pStyle w:val="ListParagraph"/>
+        <w:spacing w:after="0" w:line="240" w:lineRule="auto"/>
+        <w:rPr>
+          <w:rFonts w:cstheme="minorHAnsi"/>
+          <w:sz w:val="18"/>
+          <w:szCs w:val="18"/>
+        </w:rPr>
+      </w:pPr>
+      <w:bookmarkStart w:id="0" w:name="_GoBack"/>
+      <w:bookmarkEnd w:id="0"/>
+    </w:p>
+    <w:p>
+      <w:pPr>
+        <w:pStyle w:val="ListParagraph"/>
+        <w:spacing w:after="0" w:line="240" w:lineRule="auto"/>
+        <w:rPr>
+          <w:rFonts w:cstheme="minorHAnsi"/>
+          <w:sz w:val="18"/>
+          <w:szCs w:val="18"/>
+        </w:rPr>
+      </w:pPr>
     </w:p>
     <w:p>
       <w:pPr>
@@ -2782,7 +2888,7 @@
           <w:szCs w:val="18"/>
         </w:rPr>
       </w:pPr>
-      <w:hyperlink r:id="rId17" w:history="1">
+      <w:hyperlink r:id="rId19" w:history="1">
         <w:r>
           <w:rPr>
             <w:rStyle w:val="Hyperlink"/>
